--- a/DSA-KMS Documentation.docx
+++ b/DSA-KMS Documentation.docx
@@ -402,13 +402,13 @@
                   </wp:anchor>
                 </w:drawing>
               </mc:Choice>
-              <mc:Fallback>
+              <mc:Fallback xmlns:w16se="http://schemas.microsoft.com/office/word/2015/wordml/symex" xmlns:w16sdtfl="http://schemas.microsoft.com/office/word/2024/wordml/sdtformatlock" xmlns:w16sdtdh="http://schemas.microsoft.com/office/word/2020/wordml/sdtdatahash" xmlns:w16du="http://schemas.microsoft.com/office/word/2023/wordml/word16du" xmlns:w16="http://schemas.microsoft.com/office/word/2018/wordml" xmlns:w16cid="http://schemas.microsoft.com/office/word/2016/wordml/cid" xmlns:w16cex="http://schemas.microsoft.com/office/word/2018/wordml/cex" xmlns:oel="http://schemas.microsoft.com/office/2019/extlst" xmlns:am3d="http://schemas.microsoft.com/office/drawing/2017/model3d" xmlns:aink="http://schemas.microsoft.com/office/drawing/2016/ink" xmlns:cx8="http://schemas.microsoft.com/office/drawing/2016/5/14/chartex" xmlns:cx7="http://schemas.microsoft.com/office/drawing/2016/5/13/chartex" xmlns:cx6="http://schemas.microsoft.com/office/drawing/2016/5/12/chartex" xmlns:cx5="http://schemas.microsoft.com/office/drawing/2016/5/11/chartex" xmlns:cx4="http://schemas.microsoft.com/office/drawing/2016/5/10/chartex" xmlns:cx3="http://schemas.microsoft.com/office/drawing/2016/5/9/chartex" xmlns:cx2="http://schemas.microsoft.com/office/drawing/2015/10/21/chartex" xmlns:cx1="http://schemas.microsoft.com/office/drawing/2015/9/8/chartex" xmlns:cx="http://schemas.microsoft.com/office/drawing/2014/chartex">
                 <w:pict>
                   <v:shapetype w14:anchorId="14E2EA1D" id="_x0000_t202" coordsize="21600,21600" o:spt="202" path="m,l,21600r21600,l21600,xe">
                     <v:stroke joinstyle="miter"/>
                     <v:path gradientshapeok="t" o:connecttype="rect"/>
                   </v:shapetype>
-                  <v:shape id="Text Box 146" o:spid="_x0000_s1026" type="#_x0000_t202" style="position:absolute;left:0;text-align:left;margin-left:0;margin-top:0;width:516pt;height:43.9pt;z-index:251659264;visibility:visible;mso-wrap-style:square;mso-width-percent:0;mso-height-percent:0;mso-top-percent:850;mso-wrap-distance-left:9pt;mso-wrap-distance-top:0;mso-wrap-distance-right:9pt;mso-wrap-distance-bottom:0;mso-position-horizontal:center;mso-position-horizontal-relative:margin;mso-position-vertical-relative:page;mso-width-percent:0;mso-height-percent:0;mso-top-percent:850;mso-width-relative:margin;mso-height-relative:margin;v-text-anchor:bottom" o:gfxdata="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" filled="f" stroked="f" strokeweight=".5pt">
+                  <v:shape id="Text Box 146" o:spid="_x0000_s1026" type="#_x0000_t202" style="position:absolute;left:0;text-align:left;margin-left:0;margin-top:0;width:516pt;height:43.9pt;z-index:251659264;visibility:visible;mso-wrap-style:square;mso-width-percent:0;mso-height-percent:0;mso-top-percent:850;mso-wrap-distance-left:9pt;mso-wrap-distance-top:0;mso-wrap-distance-right:9pt;mso-wrap-distance-bottom:0;mso-position-horizontal:center;mso-position-horizontal-relative:margin;mso-position-vertical-relative:page;mso-width-percent:0;mso-height-percent:0;mso-top-percent:850;mso-width-relative:margin;mso-height-relative:margin;v-text-anchor:bottom" o:gfxdata="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" filled="f" stroked="f" strokeweight=".5pt">
                     <v:textbox style="mso-fit-shape-to-text:t" inset="0,0,0,0">
                       <w:txbxContent>
                         <w:sdt>
@@ -601,14 +601,202 @@
           <w:bCs/>
         </w:rPr>
         <w:lastRenderedPageBreak/>
-        <w:t>DOCUMENTATIONS ON KULTRA</w:t>
-      </w:r>
-      <w:r>
+        <w:t xml:space="preserve">DOCUMENTATIONS ON KULTRA MEGA STORE (KMS) DATA ANALYSIS </w:t>
+      </w:r>
+    </w:p>
+    <w:p>
+      <w:r>
+        <w:t xml:space="preserve">PART 1: CREATE DATABASE AND INVENTORY TABLE FOR KSM. </w:t>
+      </w:r>
+    </w:p>
+    <w:p>
+      <w:r>
+        <w:t xml:space="preserve">STEPS: </w:t>
+      </w:r>
+    </w:p>
+    <w:p>
+      <w:r>
+        <w:t>1. Launch your SQL Server Management Studio (SSMS)</w:t>
+      </w:r>
+    </w:p>
+    <w:p>
+      <w:r>
+        <w:t xml:space="preserve">2. </w:t>
+      </w:r>
+      <w:r>
+        <w:t>To i</w:t>
+      </w:r>
+      <w:r>
+        <w:t>mport the inventory table into SSMS</w:t>
+      </w:r>
+      <w:r>
+        <w:t>;</w:t>
+      </w:r>
+      <w:r>
+        <w:t xml:space="preserve"> right-click on the KSM_DB you've created.</w:t>
+      </w:r>
+    </w:p>
+    <w:p>
+      <w:r>
+        <w:t>3. Click: Tasks → Import Flat File...</w:t>
+      </w:r>
+    </w:p>
+    <w:p>
+      <w:r>
+        <w:t xml:space="preserve">4. In the wizard:  Browse and select your KMS </w:t>
+      </w:r>
+      <w:proofErr w:type="spellStart"/>
+      <w:r>
+        <w:t>Sql</w:t>
+      </w:r>
+      <w:proofErr w:type="spellEnd"/>
+      <w:r>
+        <w:t xml:space="preserve"> Case Study file which has been renamed as "Inventory"</w:t>
+      </w:r>
+    </w:p>
+    <w:p>
+      <w:r>
+        <w:t>5. Click Next, check the column mappings.</w:t>
+      </w:r>
+    </w:p>
+    <w:p>
+      <w:r>
+        <w:t>6. Modify the datatype where necessary to suit your need. (I modified columns; Order</w:t>
+      </w:r>
+      <w:r>
+        <w:t xml:space="preserve"> </w:t>
+      </w:r>
+      <w:r>
+        <w:t>ID, Discount, Profit, Unit</w:t>
+      </w:r>
+      <w:r>
+        <w:t xml:space="preserve"> </w:t>
+      </w:r>
+      <w:r>
+        <w:t>Price, Shipping</w:t>
+      </w:r>
+      <w:r>
+        <w:t xml:space="preserve"> </w:t>
+      </w:r>
+      <w:r>
+        <w:t>Cost,</w:t>
+      </w:r>
+      <w:r>
+        <w:t xml:space="preserve"> Sales,</w:t>
+      </w:r>
+      <w:r>
+        <w:t xml:space="preserve"> and Product</w:t>
+      </w:r>
+      <w:r>
+        <w:t xml:space="preserve"> </w:t>
+      </w:r>
+      <w:r>
+        <w:t>Base</w:t>
+      </w:r>
+      <w:r>
+        <w:t xml:space="preserve"> </w:t>
+      </w:r>
+      <w:r>
+        <w:t xml:space="preserve">Bargain to </w:t>
+      </w:r>
+      <w:r>
+        <w:t>I</w:t>
+      </w:r>
+      <w:r>
+        <w:t xml:space="preserve">nt, </w:t>
+      </w:r>
+      <w:r>
+        <w:t>D</w:t>
+      </w:r>
+      <w:r>
+        <w:t xml:space="preserve">ecimal (6,2), money, </w:t>
+      </w:r>
+      <w:proofErr w:type="spellStart"/>
+      <w:r>
+        <w:t>S</w:t>
+      </w:r>
+      <w:r>
+        <w:t>mallmoney</w:t>
+      </w:r>
+      <w:proofErr w:type="spellEnd"/>
+      <w:r>
+        <w:t xml:space="preserve">, </w:t>
+      </w:r>
+      <w:proofErr w:type="spellStart"/>
+      <w:r>
+        <w:t>S</w:t>
+      </w:r>
+      <w:r>
+        <w:t>mallmoney</w:t>
+      </w:r>
+      <w:proofErr w:type="spellEnd"/>
+      <w:r>
+        <w:t>,</w:t>
+      </w:r>
+      <w:r>
+        <w:t xml:space="preserve"> Decimal (10,2) </w:t>
+      </w:r>
+      <w:r>
+        <w:t xml:space="preserve">and </w:t>
+      </w:r>
+      <w:r>
+        <w:t>D</w:t>
+      </w:r>
+      <w:r>
+        <w:t>ecimal (6,2) respectively). And Set Row</w:t>
+      </w:r>
+      <w:r>
+        <w:t xml:space="preserve"> </w:t>
+      </w:r>
+      <w:r>
+        <w:t>ID as the Primary Key.</w:t>
+      </w:r>
+    </w:p>
+    <w:p>
+      <w:r>
+        <w:t>7.Click Finish to complete the import.</w:t>
+      </w:r>
+    </w:p>
+    <w:p>
+      <w:r>
+        <w:t>PART 2: RUN ANALYSIS FOR SCENARIOS 1 &amp; 2</w:t>
+      </w:r>
+    </w:p>
+    <w:p/>
+    <w:p>
+      <w:pPr>
         <w:rPr>
           <w:b/>
           <w:bCs/>
         </w:rPr>
-        <w:t xml:space="preserve"> MEGA STORE (KMS) DATA ANALYSIS</w:t>
+      </w:pPr>
+      <w:r>
+        <w:rPr>
+          <w:b/>
+          <w:bCs/>
+        </w:rPr>
+        <w:t>A. SCENARIOS 1</w:t>
+      </w:r>
+      <w:r>
+        <w:rPr>
+          <w:b/>
+          <w:bCs/>
+        </w:rPr>
+        <w:t xml:space="preserve"> (NB: Sales are Dollars-</w:t>
+      </w:r>
+      <w:r>
+        <w:rPr>
+          <w:b/>
+          <w:bCs/>
+        </w:rPr>
+        <w:t xml:space="preserve"> </w:t>
+      </w:r>
+      <w:r>
+        <w:rPr>
+          <w:b/>
+          <w:bCs/>
+        </w:rPr>
+        <w:t>$):</w:t>
       </w:r>
     </w:p>
     <w:p>
@@ -618,302 +806,6 @@
           <w:bCs/>
         </w:rPr>
       </w:pPr>
-    </w:p>
-    <w:p>
-      <w:pPr>
-        <w:rPr>
-          <w:b/>
-          <w:bCs/>
-        </w:rPr>
-      </w:pPr>
-      <w:r>
-        <w:rPr>
-          <w:b/>
-          <w:bCs/>
-        </w:rPr>
-        <w:t>OBJECTIVE:</w:t>
-      </w:r>
-    </w:p>
-    <w:p>
-      <w:pPr>
-        <w:rPr>
-          <w:bCs/>
-        </w:rPr>
-      </w:pPr>
-      <w:r>
-        <w:rPr>
-          <w:bCs/>
-        </w:rPr>
-        <w:t>The objective of the analysis is to assess the company’s sales performance with respect to product categories</w:t>
-      </w:r>
-      <w:r>
-        <w:rPr>
-          <w:bCs/>
-        </w:rPr>
-        <w:t xml:space="preserve"> and </w:t>
-      </w:r>
-      <w:r>
-        <w:rPr>
-          <w:bCs/>
-        </w:rPr>
-        <w:t>regions</w:t>
-      </w:r>
-      <w:r>
-        <w:rPr>
-          <w:bCs/>
-        </w:rPr>
-        <w:t>. Also to</w:t>
-      </w:r>
-      <w:r>
-        <w:rPr>
-          <w:bCs/>
-        </w:rPr>
-        <w:t xml:space="preserve"> provide useful insights and findings to support management decision in expanding revenue and customer base.</w:t>
-      </w:r>
-    </w:p>
-    <w:p>
-      <w:r>
-        <w:rPr>
-          <w:b/>
-        </w:rPr>
-        <w:t>PART 1:</w:t>
-      </w:r>
-      <w:r>
-        <w:t xml:space="preserve"> CREATE DATABASE AND INVENTORY TABLE FOR KSM. </w:t>
-      </w:r>
-    </w:p>
-    <w:p>
-      <w:pPr>
-        <w:rPr>
-          <w:b/>
-        </w:rPr>
-      </w:pPr>
-      <w:bookmarkStart w:id="0" w:name="_GoBack"/>
-      <w:r>
-        <w:rPr>
-          <w:b/>
-        </w:rPr>
-        <w:t xml:space="preserve">STEPS: </w:t>
-      </w:r>
-    </w:p>
-    <w:bookmarkEnd w:id="0"/>
-    <w:p>
-      <w:r>
-        <w:t>1. Launch your SQL Server Management Studio (SSMS)</w:t>
-      </w:r>
-    </w:p>
-    <w:p>
-      <w:r>
-        <w:t xml:space="preserve">2. </w:t>
-      </w:r>
-      <w:r>
-        <w:t>To i</w:t>
-      </w:r>
-      <w:r>
-        <w:t>mport the inventory table into SSMS</w:t>
-      </w:r>
-      <w:r>
-        <w:t>;</w:t>
-      </w:r>
-      <w:r>
-        <w:t xml:space="preserve"> right-click on the KSM_DB you've created.</w:t>
-      </w:r>
-    </w:p>
-    <w:p>
-      <w:r>
-        <w:t>3. Click: Tasks → Import Flat File...</w:t>
-      </w:r>
-    </w:p>
-    <w:p>
-      <w:r>
-        <w:t xml:space="preserve">4. </w:t>
-      </w:r>
-      <w:proofErr w:type="gramStart"/>
-      <w:r>
-        <w:t>In</w:t>
-      </w:r>
-      <w:proofErr w:type="gramEnd"/>
-      <w:r>
-        <w:t xml:space="preserve"> the wizard:  Browse and select your KMS </w:t>
-      </w:r>
-      <w:proofErr w:type="spellStart"/>
-      <w:r>
-        <w:t>Sql</w:t>
-      </w:r>
-      <w:proofErr w:type="spellEnd"/>
-      <w:r>
-        <w:t xml:space="preserve"> Case Study file which has been renamed as "Inventory"</w:t>
-      </w:r>
-    </w:p>
-    <w:p>
-      <w:r>
-        <w:t xml:space="preserve">5. Click </w:t>
-      </w:r>
-      <w:proofErr w:type="gramStart"/>
-      <w:r>
-        <w:t>Next</w:t>
-      </w:r>
-      <w:proofErr w:type="gramEnd"/>
-      <w:r>
-        <w:t>, check the column mappings.</w:t>
-      </w:r>
-    </w:p>
-    <w:p>
-      <w:r>
-        <w:t xml:space="preserve">6. Modify the </w:t>
-      </w:r>
-      <w:proofErr w:type="spellStart"/>
-      <w:r>
-        <w:t>datatype</w:t>
-      </w:r>
-      <w:proofErr w:type="spellEnd"/>
-      <w:r>
-        <w:t xml:space="preserve"> where necessary to suit your need. (I modified columns; Order</w:t>
-      </w:r>
-      <w:r>
-        <w:t xml:space="preserve"> </w:t>
-      </w:r>
-      <w:r>
-        <w:t>ID, Discount, Profit, Unit</w:t>
-      </w:r>
-      <w:r>
-        <w:t xml:space="preserve"> </w:t>
-      </w:r>
-      <w:r>
-        <w:t>Price, Shipping</w:t>
-      </w:r>
-      <w:r>
-        <w:t xml:space="preserve"> </w:t>
-      </w:r>
-      <w:r>
-        <w:t>Cost,</w:t>
-      </w:r>
-      <w:r>
-        <w:t xml:space="preserve"> Sales,</w:t>
-      </w:r>
-      <w:r>
-        <w:t xml:space="preserve"> and Product</w:t>
-      </w:r>
-      <w:r>
-        <w:t xml:space="preserve"> </w:t>
-      </w:r>
-      <w:r>
-        <w:t>Base</w:t>
-      </w:r>
-      <w:r>
-        <w:t xml:space="preserve"> </w:t>
-      </w:r>
-      <w:r>
-        <w:t xml:space="preserve">Bargain to </w:t>
-      </w:r>
-      <w:proofErr w:type="spellStart"/>
-      <w:r>
-        <w:t>I</w:t>
-      </w:r>
-      <w:r>
-        <w:t>nt</w:t>
-      </w:r>
-      <w:proofErr w:type="spellEnd"/>
-      <w:r>
-        <w:t xml:space="preserve">, </w:t>
-      </w:r>
-      <w:r>
-        <w:t>D</w:t>
-      </w:r>
-      <w:r>
-        <w:t xml:space="preserve">ecimal (6,2), money, </w:t>
-      </w:r>
-      <w:proofErr w:type="spellStart"/>
-      <w:r>
-        <w:t>S</w:t>
-      </w:r>
-      <w:r>
-        <w:t>mallmoney</w:t>
-      </w:r>
-      <w:proofErr w:type="spellEnd"/>
-      <w:r>
-        <w:t xml:space="preserve">, </w:t>
-      </w:r>
-      <w:proofErr w:type="spellStart"/>
-      <w:r>
-        <w:t>S</w:t>
-      </w:r>
-      <w:r>
-        <w:t>mallmoney</w:t>
-      </w:r>
-      <w:proofErr w:type="spellEnd"/>
-      <w:r>
-        <w:t>,</w:t>
-      </w:r>
-      <w:r>
-        <w:t xml:space="preserve"> Decimal (10,2) </w:t>
-      </w:r>
-      <w:r>
-        <w:t xml:space="preserve">and </w:t>
-      </w:r>
-      <w:r>
-        <w:t>D</w:t>
-      </w:r>
-      <w:r>
-        <w:t>ecimal (6,2) respectively). And Set Row</w:t>
-      </w:r>
-      <w:r>
-        <w:t xml:space="preserve"> </w:t>
-      </w:r>
-      <w:r>
-        <w:t>ID as the Primary Key.</w:t>
-      </w:r>
-    </w:p>
-    <w:p>
-      <w:proofErr w:type="gramStart"/>
-      <w:r>
-        <w:t>7.Click</w:t>
-      </w:r>
-      <w:proofErr w:type="gramEnd"/>
-      <w:r>
-        <w:t xml:space="preserve"> Finish to complete the import.</w:t>
-      </w:r>
-    </w:p>
-    <w:p>
-      <w:r>
-        <w:t>PART 2: RUN ANALYSIS FOR SCENARIOS 1 &amp; 2</w:t>
-      </w:r>
-    </w:p>
-    <w:p>
-      <w:pPr>
-        <w:rPr>
-          <w:b/>
-          <w:bCs/>
-        </w:rPr>
-      </w:pPr>
-      <w:r>
-        <w:rPr>
-          <w:b/>
-          <w:bCs/>
-        </w:rPr>
-        <w:t>A. SCENARIOS 1</w:t>
-      </w:r>
-      <w:r>
-        <w:rPr>
-          <w:b/>
-          <w:bCs/>
-        </w:rPr>
-        <w:t xml:space="preserve"> (NB: Sales are Dollars-</w:t>
-      </w:r>
-      <w:r>
-        <w:rPr>
-          <w:b/>
-          <w:bCs/>
-        </w:rPr>
-        <w:t xml:space="preserve"> </w:t>
-      </w:r>
-      <w:r>
-        <w:rPr>
-          <w:b/>
-          <w:bCs/>
-        </w:rPr>
-        <w:t>$):</w:t>
-      </w:r>
     </w:p>
     <w:p>
       <w:pPr>
@@ -1045,6 +937,7 @@
         </w:drawing>
       </w:r>
     </w:p>
+    <w:p/>
     <w:p>
       <w:pPr>
         <w:rPr>
@@ -1214,6 +1107,7 @@
         </w:drawing>
       </w:r>
     </w:p>
+    <w:p/>
     <w:p>
       <w:pPr>
         <w:rPr>
@@ -1227,46 +1121,7 @@
           <w:bCs/>
         </w:rPr>
         <w:lastRenderedPageBreak/>
-        <w:t xml:space="preserve">  </w:t>
-      </w:r>
-    </w:p>
-    <w:p>
-      <w:pPr>
-        <w:rPr>
-          <w:b/>
-          <w:bCs/>
-        </w:rPr>
-      </w:pPr>
-    </w:p>
-    <w:p>
-      <w:pPr>
-        <w:rPr>
-          <w:b/>
-          <w:bCs/>
-        </w:rPr>
-      </w:pPr>
-    </w:p>
-    <w:p>
-      <w:pPr>
-        <w:rPr>
-          <w:b/>
-          <w:bCs/>
-        </w:rPr>
-      </w:pPr>
-    </w:p>
-    <w:p>
-      <w:pPr>
-        <w:rPr>
-          <w:b/>
-          <w:bCs/>
-        </w:rPr>
-      </w:pPr>
-      <w:r>
-        <w:rPr>
-          <w:b/>
-          <w:bCs/>
-        </w:rPr>
-        <w:t xml:space="preserve">  </w:t>
+        <w:t xml:space="preserve">    </w:t>
       </w:r>
       <w:r>
         <w:rPr>
@@ -1394,6 +1249,7 @@
         <w:t xml:space="preserve"> </w:t>
       </w:r>
     </w:p>
+    <w:p/>
     <w:p>
       <w:pPr>
         <w:rPr>
@@ -1521,6 +1377,7 @@
         </w:drawing>
       </w:r>
     </w:p>
+    <w:p/>
     <w:p>
       <w:r>
         <w:rPr>
@@ -1538,7 +1395,13 @@
     </w:p>
     <w:p>
       <w:r>
-        <w:t>(a) Bottom 10 customers</w:t>
+        <w:rPr>
+          <w:b/>
+        </w:rPr>
+        <w:t>(a)</w:t>
+      </w:r>
+      <w:r>
+        <w:t xml:space="preserve"> Bottom 10 customers</w:t>
       </w:r>
     </w:p>
     <w:p>
@@ -1691,13 +1554,22 @@
       </w:r>
     </w:p>
     <w:p>
-      <w:r>
+      <w:bookmarkStart w:id="0" w:name="_GoBack"/>
+      <w:r>
+        <w:rPr>
+          <w:b/>
+        </w:rPr>
         <w:t>(b)</w:t>
       </w:r>
       <w:r>
-        <w:t xml:space="preserve"> Analysis shows that the bottom ten (10) customers have very low number of orders ranging from 1-4. Secondly, they buy more of low-cost products. Therefore, in order to increase revenue from them, Management is advised to sell more of high-cost products to them, and offer them more discounts to lure them to place more orders.</w:t>
+        <w:t xml:space="preserve"> </w:t>
+      </w:r>
+      <w:bookmarkEnd w:id="0"/>
+      <w:r>
+        <w:t>Analysis shows that the bottom ten (10) customers have very low number of orders ranging from 1-4. Secondly, they buy more of low-cost products. Therefore, in order to increase revenue from them, Management is advised to sell more of high-cost products to them, and offer them more discounts to lure them to place more orders.</w:t>
       </w:r>
     </w:p>
+    <w:p/>
     <w:p>
       <w:pPr>
         <w:rPr>
@@ -1846,7 +1718,6 @@
           <w:b/>
           <w:bCs/>
         </w:rPr>
-        <w:lastRenderedPageBreak/>
         <w:t>6.</w:t>
       </w:r>
       <w:r>
@@ -1865,9 +1736,10 @@
           <w:noProof/>
           <w:lang w:val="en-US"/>
         </w:rPr>
+        <w:lastRenderedPageBreak/>
         <w:drawing>
-          <wp:inline distT="0" distB="0" distL="0" distR="0" wp14:anchorId="624E4345" wp14:editId="3F9B84E6">
-            <wp:extent cx="2324100" cy="1034415"/>
+          <wp:inline distT="0" distB="0" distL="0" distR="0" wp14:anchorId="624E4345" wp14:editId="1077D94D">
+            <wp:extent cx="2543175" cy="1131921"/>
             <wp:effectExtent l="0" t="0" r="0" b="0"/>
             <wp:docPr id="2108837635" name="Picture 25"/>
             <wp:cNvGraphicFramePr>
@@ -1895,7 +1767,7 @@
                   <pic:spPr>
                     <a:xfrm>
                       <a:off x="0" y="0"/>
-                      <a:ext cx="2350767" cy="1046284"/>
+                      <a:ext cx="2582704" cy="1149514"/>
                     </a:xfrm>
                     <a:prstGeom prst="rect">
                       <a:avLst/>
@@ -1915,9 +1787,9 @@
           <w:lang w:val="en-US"/>
         </w:rPr>
         <w:drawing>
-          <wp:inline distT="0" distB="0" distL="0" distR="0" wp14:anchorId="156197BE" wp14:editId="1EAFDB6B">
-            <wp:extent cx="4476750" cy="1020445"/>
-            <wp:effectExtent l="0" t="0" r="0" b="8255"/>
+          <wp:inline distT="0" distB="0" distL="0" distR="0" wp14:anchorId="156197BE" wp14:editId="6ECF7B12">
+            <wp:extent cx="5014406" cy="1143000"/>
+            <wp:effectExtent l="0" t="0" r="0" b="0"/>
             <wp:docPr id="221086858" name="Picture 26"/>
             <wp:cNvGraphicFramePr>
               <a:graphicFrameLocks xmlns:a="http://schemas.openxmlformats.org/drawingml/2006/main" noChangeAspect="1"/>
@@ -1944,7 +1816,7 @@
                   <pic:spPr>
                     <a:xfrm>
                       <a:off x="0" y="0"/>
-                      <a:ext cx="4610783" cy="1050997"/>
+                      <a:ext cx="5174121" cy="1179406"/>
                     </a:xfrm>
                     <a:prstGeom prst="rect">
                       <a:avLst/>
@@ -1957,6 +1829,7 @@
         </w:drawing>
       </w:r>
     </w:p>
+    <w:p/>
     <w:p>
       <w:pPr>
         <w:rPr>
@@ -2084,6 +1957,7 @@
         </w:drawing>
       </w:r>
     </w:p>
+    <w:p/>
     <w:p>
       <w:pPr>
         <w:rPr>
@@ -2111,14 +1985,6 @@
         </w:rPr>
         <w:t>Adam Hart (27 Orders)</w:t>
       </w:r>
-    </w:p>
-    <w:p>
-      <w:pPr>
-        <w:rPr>
-          <w:b/>
-          <w:bCs/>
-        </w:rPr>
-      </w:pPr>
     </w:p>
     <w:p>
       <w:r>
@@ -2219,6 +2085,7 @@
         </w:drawing>
       </w:r>
     </w:p>
+    <w:p/>
     <w:p>
       <w:r>
         <w:rPr>
@@ -2336,38 +2203,49 @@
         </w:drawing>
       </w:r>
     </w:p>
+    <w:p/>
     <w:p>
       <w:r>
-        <w:t>10. Customers that return items and their segments.</w:t>
-      </w:r>
-      <w:r>
-        <w:t xml:space="preserve"> = 989 Customers returned items. The First 20 and last </w:t>
+        <w:rPr>
+          <w:b/>
+          <w:bCs/>
+        </w:rPr>
+        <w:t>10.</w:t>
+      </w:r>
+      <w:r>
+        <w:t xml:space="preserve"> Customers that return items and their segments.</w:t>
+      </w:r>
+      <w:r>
+        <w:t xml:space="preserve"> = </w:t>
+      </w:r>
+      <w:r>
+        <w:t>573</w:t>
+      </w:r>
+      <w:r>
+        <w:t xml:space="preserve"> Customers returned items. The First 20 and last </w:t>
       </w:r>
       <w:r>
         <w:t>11</w:t>
       </w:r>
       <w:r>
-        <w:t xml:space="preserve"> of these customers and their segment are </w:t>
-      </w:r>
-      <w:r>
-        <w:t>shown</w:t>
-      </w:r>
-      <w:r>
-        <w:t xml:space="preserve"> below;</w:t>
+        <w:t xml:space="preserve"> of these customers and their segment are Shown below;</w:t>
       </w:r>
     </w:p>
     <w:p>
       <w:r>
+        <w:lastRenderedPageBreak/>
+        <w:t xml:space="preserve">     </w:t>
+      </w:r>
+      <w:r>
         <w:rPr>
           <w:noProof/>
           <w:lang w:val="en-US"/>
         </w:rPr>
-        <w:lastRenderedPageBreak/>
         <w:drawing>
-          <wp:inline distT="0" distB="0" distL="0" distR="0" wp14:anchorId="5BCF6C82" wp14:editId="17B7ECC6">
-            <wp:extent cx="3772903" cy="1009650"/>
-            <wp:effectExtent l="0" t="0" r="0" b="0"/>
-            <wp:docPr id="806924890" name="Picture 2"/>
+          <wp:inline distT="0" distB="0" distL="0" distR="0" wp14:anchorId="52475FC8" wp14:editId="5C77E917">
+            <wp:extent cx="2622430" cy="1101090"/>
+            <wp:effectExtent l="0" t="0" r="6985" b="3810"/>
+            <wp:docPr id="1170909390" name="Picture 2"/>
             <wp:cNvGraphicFramePr>
               <a:graphicFrameLocks xmlns:a="http://schemas.openxmlformats.org/drawingml/2006/main" noChangeAspect="1"/>
             </wp:cNvGraphicFramePr>
@@ -2375,7 +2253,7 @@
               <a:graphicData uri="http://schemas.openxmlformats.org/drawingml/2006/picture">
                 <pic:pic xmlns:pic="http://schemas.openxmlformats.org/drawingml/2006/picture">
                   <pic:nvPicPr>
-                    <pic:cNvPr id="806924890" name="Picture 806924890"/>
+                    <pic:cNvPr id="1170909390" name="Picture 1170909390"/>
                     <pic:cNvPicPr/>
                   </pic:nvPicPr>
                   <pic:blipFill>
@@ -2393,7 +2271,7 @@
                   <pic:spPr>
                     <a:xfrm>
                       <a:off x="0" y="0"/>
-                      <a:ext cx="3775339" cy="1010302"/>
+                      <a:ext cx="2645559" cy="1110801"/>
                     </a:xfrm>
                     <a:prstGeom prst="rect">
                       <a:avLst/>
@@ -2406,83 +2284,28 @@
         </w:drawing>
       </w:r>
       <w:r>
-        <w:t xml:space="preserve">     </w:t>
-      </w:r>
-    </w:p>
-    <w:p>
+        <w:t xml:space="preserve">  </w:t>
+      </w:r>
       <w:r>
         <w:rPr>
           <w:b/>
           <w:bCs/>
         </w:rPr>
-        <w:t>The first 20 Customers</w:t>
-      </w:r>
-      <w:r>
-        <w:tab/>
-      </w:r>
-      <w:r>
-        <w:tab/>
-      </w:r>
-      <w:r>
-        <w:tab/>
-      </w:r>
-      <w:r>
-        <w:tab/>
-      </w:r>
-      <w:r>
-        <w:tab/>
-      </w:r>
-      <w:r>
-        <w:tab/>
-      </w:r>
-      <w:r>
-        <w:tab/>
-      </w:r>
-      <w:r>
-        <w:tab/>
-      </w:r>
-      <w:proofErr w:type="gramStart"/>
-      <w:r>
-        <w:rPr>
-          <w:b/>
-          <w:bCs/>
-        </w:rPr>
-        <w:t>The</w:t>
-      </w:r>
-      <w:proofErr w:type="gramEnd"/>
-      <w:r>
-        <w:rPr>
-          <w:b/>
-          <w:bCs/>
-        </w:rPr>
+        <w:t>OR</w:t>
+      </w:r>
+      <w:r>
         <w:t xml:space="preserve"> </w:t>
       </w:r>
-      <w:r>
-        <w:rPr>
-          <w:b/>
-          <w:bCs/>
-        </w:rPr>
-        <w:t>last 11</w:t>
-      </w:r>
-      <w:r>
-        <w:rPr>
-          <w:b/>
-          <w:bCs/>
-        </w:rPr>
-        <w:t xml:space="preserve"> Customers</w:t>
-      </w:r>
-    </w:p>
-    <w:p>
       <w:r>
         <w:rPr>
           <w:noProof/>
           <w:lang w:val="en-US"/>
         </w:rPr>
         <w:drawing>
-          <wp:inline distT="0" distB="0" distL="0" distR="0" wp14:anchorId="5AE6198D" wp14:editId="34A3DF82">
-            <wp:extent cx="2238375" cy="2107730"/>
-            <wp:effectExtent l="0" t="0" r="0" b="6985"/>
-            <wp:docPr id="1504659866" name="Picture 3"/>
+          <wp:inline distT="0" distB="0" distL="0" distR="0" wp14:anchorId="2935124D" wp14:editId="3E2335FA">
+            <wp:extent cx="3562710" cy="803275"/>
+            <wp:effectExtent l="0" t="0" r="0" b="0"/>
+            <wp:docPr id="489062566" name="Picture 3"/>
             <wp:cNvGraphicFramePr>
               <a:graphicFrameLocks xmlns:a="http://schemas.openxmlformats.org/drawingml/2006/main" noChangeAspect="1"/>
             </wp:cNvGraphicFramePr>
@@ -2490,7 +2313,7 @@
               <a:graphicData uri="http://schemas.openxmlformats.org/drawingml/2006/picture">
                 <pic:pic xmlns:pic="http://schemas.openxmlformats.org/drawingml/2006/picture">
                   <pic:nvPicPr>
-                    <pic:cNvPr id="1504659866" name="Picture 1504659866"/>
+                    <pic:cNvPr id="489062566" name="Picture 489062566"/>
                     <pic:cNvPicPr/>
                   </pic:nvPicPr>
                   <pic:blipFill>
@@ -2508,7 +2331,7 @@
                   <pic:spPr>
                     <a:xfrm>
                       <a:off x="0" y="0"/>
-                      <a:ext cx="2256560" cy="2124853"/>
+                      <a:ext cx="3584258" cy="808133"/>
                     </a:xfrm>
                     <a:prstGeom prst="rect">
                       <a:avLst/>
@@ -2520,8 +2343,50 @@
           </wp:inline>
         </w:drawing>
       </w:r>
-      <w:r>
-        <w:t xml:space="preserve">   </w:t>
+    </w:p>
+    <w:p>
+      <w:r>
+        <w:rPr>
+          <w:b/>
+          <w:bCs/>
+        </w:rPr>
+        <w:t>The first 20 Customers</w:t>
+      </w:r>
+      <w:r>
+        <w:rPr>
+          <w:b/>
+          <w:bCs/>
+        </w:rPr>
+        <w:t xml:space="preserve"> that returned items.</w:t>
+      </w:r>
+      <w:r>
+        <w:tab/>
+      </w:r>
+      <w:r>
+        <w:tab/>
+      </w:r>
+      <w:r>
+        <w:tab/>
+      </w:r>
+      <w:r>
+        <w:tab/>
+      </w:r>
+      <w:r>
+        <w:tab/>
+      </w:r>
+      <w:r>
+        <w:tab/>
+      </w:r>
+      <w:r>
+        <w:tab/>
+      </w:r>
+      <w:r>
+        <w:tab/>
+      </w:r>
+    </w:p>
+    <w:p>
+      <w:r>
+        <w:t xml:space="preserve">    </w:t>
       </w:r>
       <w:r>
         <w:rPr>
@@ -2529,10 +2394,10 @@
           <w:lang w:val="en-US"/>
         </w:rPr>
         <w:drawing>
-          <wp:inline distT="0" distB="0" distL="0" distR="0" wp14:anchorId="1DD0CE40" wp14:editId="37D4881E">
-            <wp:extent cx="2134254" cy="1981200"/>
-            <wp:effectExtent l="0" t="0" r="0" b="0"/>
-            <wp:docPr id="595272589" name="Picture 4"/>
+          <wp:inline distT="0" distB="0" distL="0" distR="0" wp14:anchorId="1865A30D" wp14:editId="399AA552">
+            <wp:extent cx="2820837" cy="1897715"/>
+            <wp:effectExtent l="0" t="0" r="0" b="7620"/>
+            <wp:docPr id="767002378" name="Picture 4"/>
             <wp:cNvGraphicFramePr>
               <a:graphicFrameLocks xmlns:a="http://schemas.openxmlformats.org/drawingml/2006/main" noChangeAspect="1"/>
             </wp:cNvGraphicFramePr>
@@ -2540,7 +2405,7 @@
               <a:graphicData uri="http://schemas.openxmlformats.org/drawingml/2006/picture">
                 <pic:pic xmlns:pic="http://schemas.openxmlformats.org/drawingml/2006/picture">
                   <pic:nvPicPr>
-                    <pic:cNvPr id="595272589" name="Picture 595272589"/>
+                    <pic:cNvPr id="767002378" name="Picture 767002378"/>
                     <pic:cNvPicPr/>
                   </pic:nvPicPr>
                   <pic:blipFill>
@@ -2558,7 +2423,7 @@
                   <pic:spPr>
                     <a:xfrm>
                       <a:off x="0" y="0"/>
-                      <a:ext cx="2143913" cy="1990166"/>
+                      <a:ext cx="2862091" cy="1925469"/>
                     </a:xfrm>
                     <a:prstGeom prst="rect">
                       <a:avLst/>
@@ -2571,7 +2436,10 @@
         </w:drawing>
       </w:r>
       <w:r>
-        <w:t xml:space="preserve"> </w:t>
+        <w:t xml:space="preserve">    </w:t>
+      </w:r>
+      <w:r>
+        <w:t xml:space="preserve">   </w:t>
       </w:r>
       <w:r>
         <w:rPr>
@@ -2579,10 +2447,10 @@
           <w:lang w:val="en-US"/>
         </w:rPr>
         <w:drawing>
-          <wp:inline distT="0" distB="0" distL="0" distR="0" wp14:anchorId="2377E11A" wp14:editId="7BB649EB">
-            <wp:extent cx="2295525" cy="2099783"/>
-            <wp:effectExtent l="0" t="0" r="0" b="0"/>
-            <wp:docPr id="639798944" name="Picture 5"/>
+          <wp:inline distT="0" distB="0" distL="0" distR="0" wp14:anchorId="7C804170" wp14:editId="28CA4003">
+            <wp:extent cx="3071004" cy="1807845"/>
+            <wp:effectExtent l="0" t="0" r="0" b="1905"/>
+            <wp:docPr id="903634754" name="Picture 5"/>
             <wp:cNvGraphicFramePr>
               <a:graphicFrameLocks xmlns:a="http://schemas.openxmlformats.org/drawingml/2006/main" noChangeAspect="1"/>
             </wp:cNvGraphicFramePr>
@@ -2590,7 +2458,7 @@
               <a:graphicData uri="http://schemas.openxmlformats.org/drawingml/2006/picture">
                 <pic:pic xmlns:pic="http://schemas.openxmlformats.org/drawingml/2006/picture">
                   <pic:nvPicPr>
-                    <pic:cNvPr id="639798944" name="Picture 639798944"/>
+                    <pic:cNvPr id="903634754" name="Picture 903634754"/>
                     <pic:cNvPicPr/>
                   </pic:nvPicPr>
                   <pic:blipFill>
@@ -2608,7 +2476,7 @@
                   <pic:spPr>
                     <a:xfrm>
                       <a:off x="0" y="0"/>
-                      <a:ext cx="2298718" cy="2102704"/>
+                      <a:ext cx="3090329" cy="1819221"/>
                     </a:xfrm>
                     <a:prstGeom prst="rect">
                       <a:avLst/>
@@ -2621,11 +2489,94 @@
         </w:drawing>
       </w:r>
     </w:p>
+    <w:p>
+      <w:r>
+        <w:rPr>
+          <w:b/>
+          <w:bCs/>
+        </w:rPr>
+        <w:t xml:space="preserve">The </w:t>
+      </w:r>
+      <w:r>
+        <w:rPr>
+          <w:b/>
+          <w:bCs/>
+        </w:rPr>
+        <w:t>last 11</w:t>
+      </w:r>
+      <w:r>
+        <w:rPr>
+          <w:b/>
+          <w:bCs/>
+        </w:rPr>
+        <w:t xml:space="preserve"> Customers</w:t>
+      </w:r>
+      <w:r>
+        <w:rPr>
+          <w:b/>
+          <w:bCs/>
+        </w:rPr>
+        <w:t xml:space="preserve"> that returned items.</w:t>
+      </w:r>
+    </w:p>
+    <w:p>
+      <w:r>
+        <w:rPr>
+          <w:noProof/>
+          <w:lang w:val="en-US"/>
+        </w:rPr>
+        <w:drawing>
+          <wp:inline distT="0" distB="0" distL="0" distR="0" wp14:anchorId="7CA2CA12" wp14:editId="5177969D">
+            <wp:extent cx="3028950" cy="2209800"/>
+            <wp:effectExtent l="0" t="0" r="0" b="0"/>
+            <wp:docPr id="581651213" name="Picture 6"/>
+            <wp:cNvGraphicFramePr>
+              <a:graphicFrameLocks xmlns:a="http://schemas.openxmlformats.org/drawingml/2006/main" noChangeAspect="1"/>
+            </wp:cNvGraphicFramePr>
+            <a:graphic xmlns:a="http://schemas.openxmlformats.org/drawingml/2006/main">
+              <a:graphicData uri="http://schemas.openxmlformats.org/drawingml/2006/picture">
+                <pic:pic xmlns:pic="http://schemas.openxmlformats.org/drawingml/2006/picture">
+                  <pic:nvPicPr>
+                    <pic:cNvPr id="581651213" name="Picture 581651213"/>
+                    <pic:cNvPicPr/>
+                  </pic:nvPicPr>
+                  <pic:blipFill>
+                    <a:blip r:embed="rId35">
+                      <a:extLst>
+                        <a:ext uri="{28A0092B-C50C-407E-A947-70E740481C1C}">
+                          <a14:useLocalDpi xmlns:a14="http://schemas.microsoft.com/office/drawing/2010/main" val="0"/>
+                        </a:ext>
+                      </a:extLst>
+                    </a:blip>
+                    <a:stretch>
+                      <a:fillRect/>
+                    </a:stretch>
+                  </pic:blipFill>
+                  <pic:spPr>
+                    <a:xfrm>
+                      <a:off x="0" y="0"/>
+                      <a:ext cx="3028950" cy="2209800"/>
+                    </a:xfrm>
+                    <a:prstGeom prst="rect">
+                      <a:avLst/>
+                    </a:prstGeom>
+                  </pic:spPr>
+                </pic:pic>
+              </a:graphicData>
+            </a:graphic>
+          </wp:inline>
+        </w:drawing>
+      </w:r>
+      <w:r>
+        <w:t xml:space="preserve"> </w:t>
+      </w:r>
+    </w:p>
     <w:p/>
     <w:p>
       <w:r>
         <w:rPr>
           <w:b/>
+          <w:bCs/>
         </w:rPr>
         <w:t>11.</w:t>
       </w:r>
@@ -2722,7 +2673,7 @@
                     <pic:cNvPicPr/>
                   </pic:nvPicPr>
                   <pic:blipFill>
-                    <a:blip r:embed="rId35">
+                    <a:blip r:embed="rId36">
                       <a:extLst>
                         <a:ext uri="{28A0092B-C50C-407E-A947-70E740481C1C}">
                           <a14:useLocalDpi xmlns:a14="http://schemas.microsoft.com/office/drawing/2010/main" val="0"/>
@@ -2778,7 +2729,7 @@
                     <pic:cNvPicPr/>
                   </pic:nvPicPr>
                   <pic:blipFill>
-                    <a:blip r:embed="rId36">
+                    <a:blip r:embed="rId37">
                       <a:extLst>
                         <a:ext uri="{28A0092B-C50C-407E-A947-70E740481C1C}">
                           <a14:useLocalDpi xmlns:a14="http://schemas.microsoft.com/office/drawing/2010/main" val="0"/>
@@ -2811,6 +2762,7 @@
           <w:i/>
           <w:iCs/>
         </w:rPr>
+        <w:lastRenderedPageBreak/>
         <w:t>And</w:t>
       </w:r>
       <w:r>
@@ -2826,7 +2778,16 @@
         <w:t xml:space="preserve"> (which is expected to be lower)</w:t>
       </w:r>
       <w:r>
-        <w:t xml:space="preserve"> whereas it incurred an average cost of $7.99 using </w:t>
+        <w:t>.</w:t>
+      </w:r>
+      <w:r>
+        <w:t xml:space="preserve"> </w:t>
+      </w:r>
+      <w:r>
+        <w:t>W</w:t>
+      </w:r>
+      <w:r>
+        <w:t xml:space="preserve">hereas it incurred an average cost of $7.99 using </w:t>
       </w:r>
       <w:r>
         <w:t>E</w:t>
@@ -3628,8 +3589,23 @@
       </w:tr>
     </w:tbl>
     <w:p/>
+    <w:p>
+      <w:r>
+        <w:t>Therefore</w:t>
+      </w:r>
+      <w:r>
+        <w:t>,</w:t>
+      </w:r>
+      <w:r>
+        <w:t xml:space="preserve"> the management is advised to review </w:t>
+      </w:r>
+      <w:r>
+        <w:t>their current policies to ensure a better cost-effective shipping method and save costs.</w:t>
+      </w:r>
+    </w:p>
+    <w:p/>
     <w:sectPr>
-      <w:footerReference w:type="default" r:id="rId37"/>
+      <w:footerReference w:type="default" r:id="rId38"/>
       <w:pgSz w:w="12240" w:h="15840"/>
       <w:pgMar w:top="720" w:right="720" w:bottom="720" w:left="720" w:header="708" w:footer="708" w:gutter="0"/>
       <w:pgNumType w:start="0"/>
@@ -3700,7 +3676,7 @@
           <w:rPr>
             <w:noProof/>
           </w:rPr>
-          <w:t>4</w:t>
+          <w:t>5</w:t>
         </w:r>
         <w:r>
           <w:rPr>
@@ -4868,14 +4844,16 @@
   </w:compat>
   <w:rsids>
     <w:rsidRoot w:val="009373B1"/>
+    <w:rsid w:val="00074654"/>
+    <w:rsid w:val="002513A0"/>
     <w:rsid w:val="00486731"/>
+    <w:rsid w:val="00781A72"/>
     <w:rsid w:val="008A20CC"/>
     <w:rsid w:val="008B39C6"/>
     <w:rsid w:val="009373B1"/>
-    <w:rsid w:val="00960C68"/>
     <w:rsid w:val="00A96C6F"/>
+    <w:rsid w:val="00C27B12"/>
     <w:rsid w:val="00CC44A4"/>
-    <w:rsid w:val="00E641A1"/>
   </w:rsids>
   <m:mathPr>
     <m:mathFont m:val="Cambria Math"/>
@@ -5678,7 +5656,7 @@
 </file>
 
 <file path=customXml/itemProps2.xml><?xml version="1.0" encoding="utf-8"?>
-<ds:datastoreItem xmlns:ds="http://schemas.openxmlformats.org/officeDocument/2006/customXml" ds:itemID="{43AD5ED2-0004-4B71-8D19-3138990262E7}">
+<ds:datastoreItem xmlns:ds="http://schemas.openxmlformats.org/officeDocument/2006/customXml" ds:itemID="{C36D2D2F-099A-4E18-B5AD-8D6FA341BFB5}">
   <ds:schemaRefs>
     <ds:schemaRef ds:uri="http://schemas.openxmlformats.org/officeDocument/2006/bibliography"/>
   </ds:schemaRefs>
